--- a/phbi/proker/proker.docx
+++ b/phbi/proker/proker.docx
@@ -1,6 +1,6 @@
 
 <file path=word/document.xml><?xml version="1.0" encoding="utf-8"?>
-<w:document xmlns:wpc="http://schemas.microsoft.com/office/word/2010/wordprocessingCanvas" xmlns:mc="http://schemas.openxmlformats.org/markup-compatibility/2006" xmlns:o="urn:schemas-microsoft-com:office:office" xmlns:r="http://schemas.openxmlformats.org/officeDocument/2006/relationships" xmlns:m="http://schemas.openxmlformats.org/officeDocument/2006/math" xmlns:v="urn:schemas-microsoft-com:vml" xmlns:wp14="http://schemas.microsoft.com/office/word/2010/wordprocessingDrawing" xmlns:wp="http://schemas.openxmlformats.org/drawingml/2006/wordprocessingDrawing" xmlns:w10="urn:schemas-microsoft-com:office:word" xmlns:w="http://schemas.openxmlformats.org/wordprocessingml/2006/main" xmlns:w14="http://schemas.microsoft.com/office/word/2010/wordml" xmlns:w15="http://schemas.microsoft.com/office/word/2012/wordml" xmlns:wpg="http://schemas.microsoft.com/office/word/2010/wordprocessingGroup" xmlns:wpi="http://schemas.microsoft.com/office/word/2010/wordprocessingInk" xmlns:wne="http://schemas.microsoft.com/office/word/2006/wordml" xmlns:wps="http://schemas.microsoft.com/office/word/2010/wordprocessingShape" mc:Ignorable="w14 w15 wp14">
+<w:document xmlns:wpc="http://schemas.microsoft.com/office/word/2010/wordprocessingCanvas" xmlns:cx="http://schemas.microsoft.com/office/drawing/2014/chartex" xmlns:cx1="http://schemas.microsoft.com/office/drawing/2015/9/8/chartex" xmlns:cx2="http://schemas.microsoft.com/office/drawing/2015/10/21/chartex" xmlns:cx3="http://schemas.microsoft.com/office/drawing/2016/5/9/chartex" xmlns:cx4="http://schemas.microsoft.com/office/drawing/2016/5/10/chartex" xmlns:cx5="http://schemas.microsoft.com/office/drawing/2016/5/11/chartex" xmlns:cx6="http://schemas.microsoft.com/office/drawing/2016/5/12/chartex" xmlns:cx7="http://schemas.microsoft.com/office/drawing/2016/5/13/chartex" xmlns:cx8="http://schemas.microsoft.com/office/drawing/2016/5/14/chartex" xmlns:mc="http://schemas.openxmlformats.org/markup-compatibility/2006" xmlns:aink="http://schemas.microsoft.com/office/drawing/2016/ink" xmlns:am3d="http://schemas.microsoft.com/office/drawing/2017/model3d" xmlns:o="urn:schemas-microsoft-com:office:office" xmlns:oel="http://schemas.microsoft.com/office/2019/extlst" xmlns:r="http://schemas.openxmlformats.org/officeDocument/2006/relationships" xmlns:m="http://schemas.openxmlformats.org/officeDocument/2006/math" xmlns:v="urn:schemas-microsoft-com:vml" xmlns:wp14="http://schemas.microsoft.com/office/word/2010/wordprocessingDrawing" xmlns:wp="http://schemas.openxmlformats.org/drawingml/2006/wordprocessingDrawing" xmlns:w10="urn:schemas-microsoft-com:office:word" xmlns:w="http://schemas.openxmlformats.org/wordprocessingml/2006/main" xmlns:w14="http://schemas.microsoft.com/office/word/2010/wordml" xmlns:w15="http://schemas.microsoft.com/office/word/2012/wordml" xmlns:w16cex="http://schemas.microsoft.com/office/word/2018/wordml/cex" xmlns:w16cid="http://schemas.microsoft.com/office/word/2016/wordml/cid" xmlns:w16="http://schemas.microsoft.com/office/word/2018/wordml" xmlns:w16du="http://schemas.microsoft.com/office/word/2023/wordml/word16du" xmlns:w16sdtdh="http://schemas.microsoft.com/office/word/2020/wordml/sdtdatahash" xmlns:w16se="http://schemas.microsoft.com/office/word/2015/wordml/symex" xmlns:wpg="http://schemas.microsoft.com/office/word/2010/wordprocessingGroup" xmlns:wpi="http://schemas.microsoft.com/office/word/2010/wordprocessingInk" xmlns:wne="http://schemas.microsoft.com/office/word/2006/wordml" xmlns:wps="http://schemas.microsoft.com/office/word/2010/wordprocessingShape" mc:Ignorable="w14 w15 w16se w16cid w16 w16cex w16sdtdh wp14">
   <w:body>
     <w:p>
       <w:pPr>
@@ -69,21 +69,7 @@
         <w:rPr>
           <w:lang w:val="en-US"/>
         </w:rPr>
-        <w:t xml:space="preserve"> </w:t>
-      </w:r>
-      <w:proofErr w:type="spellStart"/>
-      <w:r>
-        <w:rPr>
-          <w:lang w:val="en-US"/>
-        </w:rPr>
-        <w:t>Hari</w:t>
-      </w:r>
-      <w:proofErr w:type="spellEnd"/>
-      <w:r>
-        <w:rPr>
-          <w:lang w:val="en-US"/>
-        </w:rPr>
-        <w:t xml:space="preserve"> </w:t>
+        <w:t xml:space="preserve"> Hari </w:t>
       </w:r>
       <w:proofErr w:type="spellStart"/>
       <w:r>
@@ -248,7 +234,6 @@
         <w:t xml:space="preserve"> </w:t>
       </w:r>
       <w:proofErr w:type="spellStart"/>
-      <w:proofErr w:type="gramStart"/>
       <w:r>
         <w:rPr>
           <w:lang w:val="en-US"/>
@@ -256,7 +241,6 @@
         <w:t>islam</w:t>
       </w:r>
       <w:proofErr w:type="spellEnd"/>
-      <w:proofErr w:type="gramEnd"/>
     </w:p>
     <w:p>
       <w:pPr>
@@ -563,14 +547,12 @@
           <w:lang w:val="en-US"/>
         </w:rPr>
       </w:pPr>
-      <w:proofErr w:type="spellStart"/>
       <w:r>
         <w:rPr>
           <w:lang w:val="en-US"/>
         </w:rPr>
         <w:t>Ramadhan</w:t>
       </w:r>
-      <w:proofErr w:type="spellEnd"/>
       <w:r>
         <w:rPr>
           <w:lang w:val="en-US"/>
@@ -803,19 +785,11 @@
           <w:lang w:val="en-US"/>
         </w:rPr>
       </w:pPr>
-      <w:proofErr w:type="spellStart"/>
-      <w:r>
-        <w:rPr>
-          <w:lang w:val="en-US"/>
-        </w:rPr>
-        <w:t>Acara</w:t>
-      </w:r>
-      <w:proofErr w:type="spellEnd"/>
-      <w:r>
-        <w:rPr>
-          <w:lang w:val="en-US"/>
-        </w:rPr>
-        <w:t xml:space="preserve"> </w:t>
+      <w:r>
+        <w:rPr>
+          <w:lang w:val="en-US"/>
+        </w:rPr>
+        <w:t xml:space="preserve">Acara </w:t>
       </w:r>
       <w:proofErr w:type="spellStart"/>
       <w:r>
@@ -836,12 +810,6 @@
           <w:lang w:val="en-US"/>
         </w:rPr>
         <w:tab/>
-      </w:r>
-      <w:proofErr w:type="gramStart"/>
-      <w:r>
-        <w:rPr>
-          <w:lang w:val="en-US"/>
-        </w:rPr>
         <w:t>:</w:t>
       </w:r>
       <w:proofErr w:type="spellStart"/>
@@ -852,7 +820,6 @@
         <w:t>Tabligh</w:t>
       </w:r>
       <w:proofErr w:type="spellEnd"/>
-      <w:proofErr w:type="gramEnd"/>
       <w:r>
         <w:rPr>
           <w:lang w:val="en-US"/>
@@ -874,19 +841,11 @@
           <w:lang w:val="en-US"/>
         </w:rPr>
       </w:pPr>
-      <w:proofErr w:type="spellStart"/>
-      <w:r>
-        <w:rPr>
-          <w:lang w:val="en-US"/>
-        </w:rPr>
-        <w:t>Acara</w:t>
-      </w:r>
-      <w:proofErr w:type="spellEnd"/>
-      <w:r>
-        <w:rPr>
-          <w:lang w:val="en-US"/>
-        </w:rPr>
-        <w:t xml:space="preserve"> </w:t>
+      <w:r>
+        <w:rPr>
+          <w:lang w:val="en-US"/>
+        </w:rPr>
+        <w:t xml:space="preserve">Acara </w:t>
       </w:r>
       <w:proofErr w:type="spellStart"/>
       <w:r>
@@ -901,12 +860,6 @@
           <w:lang w:val="en-US"/>
         </w:rPr>
         <w:tab/>
-      </w:r>
-      <w:proofErr w:type="gramStart"/>
-      <w:r>
-        <w:rPr>
-          <w:lang w:val="en-US"/>
-        </w:rPr>
         <w:t>:</w:t>
       </w:r>
       <w:proofErr w:type="spellStart"/>
@@ -917,7 +870,6 @@
         <w:t>pawai</w:t>
       </w:r>
       <w:proofErr w:type="spellEnd"/>
-      <w:proofErr w:type="gramEnd"/>
       <w:r>
         <w:rPr>
           <w:lang w:val="en-US"/>
@@ -981,19 +933,11 @@
           <w:lang w:val="en-US"/>
         </w:rPr>
       </w:pPr>
-      <w:proofErr w:type="spellStart"/>
-      <w:r>
-        <w:rPr>
-          <w:lang w:val="en-US"/>
-        </w:rPr>
-        <w:t>Acara</w:t>
-      </w:r>
-      <w:proofErr w:type="spellEnd"/>
-      <w:r>
-        <w:rPr>
-          <w:lang w:val="en-US"/>
-        </w:rPr>
-        <w:t xml:space="preserve"> </w:t>
+      <w:r>
+        <w:rPr>
+          <w:lang w:val="en-US"/>
+        </w:rPr>
+        <w:t xml:space="preserve">Acara </w:t>
       </w:r>
       <w:proofErr w:type="spellStart"/>
       <w:r>
@@ -1008,12 +952,6 @@
           <w:lang w:val="en-US"/>
         </w:rPr>
         <w:tab/>
-      </w:r>
-      <w:proofErr w:type="gramStart"/>
-      <w:r>
-        <w:rPr>
-          <w:lang w:val="en-US"/>
-        </w:rPr>
         <w:t>:</w:t>
       </w:r>
       <w:proofErr w:type="spellStart"/>
@@ -1024,7 +962,6 @@
         <w:t>sodaqoh</w:t>
       </w:r>
       <w:proofErr w:type="spellEnd"/>
-      <w:proofErr w:type="gramEnd"/>
     </w:p>
     <w:p>
       <w:pPr>
@@ -1094,19 +1031,11 @@
           <w:lang w:val="en-US"/>
         </w:rPr>
       </w:pPr>
-      <w:proofErr w:type="spellStart"/>
-      <w:r>
-        <w:rPr>
-          <w:lang w:val="en-US"/>
-        </w:rPr>
-        <w:t>Acara</w:t>
-      </w:r>
-      <w:proofErr w:type="spellEnd"/>
-      <w:r>
-        <w:rPr>
-          <w:lang w:val="en-US"/>
-        </w:rPr>
-        <w:t xml:space="preserve"> </w:t>
+      <w:r>
+        <w:rPr>
+          <w:lang w:val="en-US"/>
+        </w:rPr>
+        <w:t xml:space="preserve">Acara </w:t>
       </w:r>
       <w:proofErr w:type="spellStart"/>
       <w:r>
@@ -1127,12 +1056,6 @@
           <w:lang w:val="en-US"/>
         </w:rPr>
         <w:tab/>
-      </w:r>
-      <w:proofErr w:type="gramStart"/>
-      <w:r>
-        <w:rPr>
-          <w:lang w:val="en-US"/>
-        </w:rPr>
         <w:t>:</w:t>
       </w:r>
       <w:proofErr w:type="spellStart"/>
@@ -1143,7 +1066,6 @@
         <w:t>tabligh</w:t>
       </w:r>
       <w:proofErr w:type="spellEnd"/>
-      <w:proofErr w:type="gramEnd"/>
       <w:r>
         <w:rPr>
           <w:lang w:val="en-US"/>
@@ -1165,19 +1087,11 @@
           <w:lang w:val="en-US"/>
         </w:rPr>
       </w:pPr>
-      <w:proofErr w:type="spellStart"/>
-      <w:r>
-        <w:rPr>
-          <w:lang w:val="en-US"/>
-        </w:rPr>
-        <w:t>Acara</w:t>
-      </w:r>
-      <w:proofErr w:type="spellEnd"/>
-      <w:r>
-        <w:rPr>
-          <w:lang w:val="en-US"/>
-        </w:rPr>
-        <w:t xml:space="preserve"> </w:t>
+      <w:r>
+        <w:rPr>
+          <w:lang w:val="en-US"/>
+        </w:rPr>
+        <w:t xml:space="preserve">Acara </w:t>
       </w:r>
       <w:proofErr w:type="spellStart"/>
       <w:r>
@@ -1192,12 +1106,6 @@
           <w:lang w:val="en-US"/>
         </w:rPr>
         <w:tab/>
-      </w:r>
-      <w:proofErr w:type="gramStart"/>
-      <w:r>
-        <w:rPr>
-          <w:lang w:val="en-US"/>
-        </w:rPr>
         <w:t>:</w:t>
       </w:r>
       <w:proofErr w:type="spellStart"/>
@@ -1205,14 +1113,7 @@
         <w:rPr>
           <w:lang w:val="en-US"/>
         </w:rPr>
-        <w:t>lomba</w:t>
-      </w:r>
-      <w:proofErr w:type="gramEnd"/>
-      <w:r>
-        <w:rPr>
-          <w:lang w:val="en-US"/>
-        </w:rPr>
-        <w:t>-lomba</w:t>
+        <w:t>lomba-lomba</w:t>
       </w:r>
       <w:proofErr w:type="spellEnd"/>
     </w:p>
@@ -1264,19 +1165,11 @@
           <w:lang w:val="en-US"/>
         </w:rPr>
       </w:pPr>
-      <w:proofErr w:type="spellStart"/>
-      <w:r>
-        <w:rPr>
-          <w:lang w:val="en-US"/>
-        </w:rPr>
-        <w:t>Acara</w:t>
-      </w:r>
-      <w:proofErr w:type="spellEnd"/>
-      <w:r>
-        <w:rPr>
-          <w:lang w:val="en-US"/>
-        </w:rPr>
-        <w:t xml:space="preserve"> </w:t>
+      <w:r>
+        <w:rPr>
+          <w:lang w:val="en-US"/>
+        </w:rPr>
+        <w:t xml:space="preserve">Acara </w:t>
       </w:r>
       <w:proofErr w:type="spellStart"/>
       <w:r>
@@ -1297,12 +1190,6 @@
           <w:lang w:val="en-US"/>
         </w:rPr>
         <w:tab/>
-      </w:r>
-      <w:proofErr w:type="gramStart"/>
-      <w:r>
-        <w:rPr>
-          <w:lang w:val="en-US"/>
-        </w:rPr>
         <w:t>:</w:t>
       </w:r>
       <w:proofErr w:type="spellStart"/>
@@ -1313,7 +1200,6 @@
         <w:t>Tabligh</w:t>
       </w:r>
       <w:proofErr w:type="spellEnd"/>
-      <w:proofErr w:type="gramEnd"/>
       <w:r>
         <w:rPr>
           <w:lang w:val="en-US"/>
@@ -1385,19 +1271,11 @@
           <w:lang w:val="en-US"/>
         </w:rPr>
       </w:pPr>
-      <w:proofErr w:type="spellStart"/>
-      <w:r>
-        <w:rPr>
-          <w:lang w:val="en-US"/>
-        </w:rPr>
-        <w:t>Acara</w:t>
-      </w:r>
-      <w:proofErr w:type="spellEnd"/>
-      <w:r>
-        <w:rPr>
-          <w:lang w:val="en-US"/>
-        </w:rPr>
-        <w:t xml:space="preserve"> </w:t>
+      <w:r>
+        <w:rPr>
+          <w:lang w:val="en-US"/>
+        </w:rPr>
+        <w:t xml:space="preserve">Acara </w:t>
       </w:r>
       <w:proofErr w:type="spellStart"/>
       <w:r>
@@ -1418,12 +1296,6 @@
           <w:lang w:val="en-US"/>
         </w:rPr>
         <w:tab/>
-      </w:r>
-      <w:proofErr w:type="gramStart"/>
-      <w:r>
-        <w:rPr>
-          <w:lang w:val="en-US"/>
-        </w:rPr>
         <w:t>:</w:t>
       </w:r>
       <w:proofErr w:type="spellStart"/>
@@ -1434,7 +1306,6 @@
         <w:t>penyelenggaraan</w:t>
       </w:r>
       <w:proofErr w:type="spellEnd"/>
-      <w:proofErr w:type="gramEnd"/>
       <w:r>
         <w:rPr>
           <w:lang w:val="en-US"/>
@@ -1482,7 +1353,6 @@
         <w:rPr>
           <w:lang w:val="en-US"/>
         </w:rPr>
-        <w:lastRenderedPageBreak/>
         <w:t>Sya’ban</w:t>
       </w:r>
       <w:proofErr w:type="spellEnd"/>
@@ -1521,19 +1391,11 @@
           <w:lang w:val="en-US"/>
         </w:rPr>
       </w:pPr>
-      <w:proofErr w:type="spellStart"/>
-      <w:r>
-        <w:rPr>
-          <w:lang w:val="en-US"/>
-        </w:rPr>
-        <w:t>Acara</w:t>
-      </w:r>
-      <w:proofErr w:type="spellEnd"/>
-      <w:r>
-        <w:rPr>
-          <w:lang w:val="en-US"/>
-        </w:rPr>
-        <w:t xml:space="preserve"> </w:t>
+      <w:r>
+        <w:rPr>
+          <w:lang w:val="en-US"/>
+        </w:rPr>
+        <w:t xml:space="preserve">Acara </w:t>
       </w:r>
       <w:proofErr w:type="spellStart"/>
       <w:r>
@@ -1554,12 +1416,6 @@
           <w:lang w:val="en-US"/>
         </w:rPr>
         <w:tab/>
-      </w:r>
-      <w:proofErr w:type="gramStart"/>
-      <w:r>
-        <w:rPr>
-          <w:lang w:val="en-US"/>
-        </w:rPr>
         <w:t>:</w:t>
       </w:r>
       <w:proofErr w:type="spellStart"/>
@@ -1570,34 +1426,25 @@
         <w:t>munggahan</w:t>
       </w:r>
       <w:proofErr w:type="spellEnd"/>
-      <w:proofErr w:type="gramEnd"/>
-    </w:p>
-    <w:p>
-      <w:pPr>
-        <w:rPr>
-          <w:lang w:val="en-US"/>
-        </w:rPr>
-      </w:pPr>
-    </w:p>
-    <w:p>
-      <w:pPr>
-        <w:rPr>
-          <w:lang w:val="en-US"/>
-        </w:rPr>
-      </w:pPr>
-      <w:proofErr w:type="spellStart"/>
-      <w:r>
-        <w:rPr>
-          <w:lang w:val="en-US"/>
-        </w:rPr>
-        <w:t>Ramadhan</w:t>
-      </w:r>
-      <w:proofErr w:type="spellEnd"/>
-      <w:r>
-        <w:rPr>
-          <w:lang w:val="en-US"/>
-        </w:rPr>
-        <w:t xml:space="preserve"> </w:t>
+    </w:p>
+    <w:p>
+      <w:pPr>
+        <w:rPr>
+          <w:lang w:val="en-US"/>
+        </w:rPr>
+      </w:pPr>
+    </w:p>
+    <w:p>
+      <w:pPr>
+        <w:rPr>
+          <w:lang w:val="en-US"/>
+        </w:rPr>
+      </w:pPr>
+      <w:r>
+        <w:rPr>
+          <w:lang w:val="en-US"/>
+        </w:rPr>
+        <w:t xml:space="preserve">Ramadhan </w:t>
       </w:r>
       <w:proofErr w:type="spellStart"/>
       <w:r>
@@ -1628,19 +1475,11 @@
           <w:lang w:val="en-US"/>
         </w:rPr>
       </w:pPr>
-      <w:proofErr w:type="spellStart"/>
-      <w:r>
-        <w:rPr>
-          <w:lang w:val="en-US"/>
-        </w:rPr>
-        <w:t>Acara</w:t>
-      </w:r>
-      <w:proofErr w:type="spellEnd"/>
-      <w:r>
-        <w:rPr>
-          <w:lang w:val="en-US"/>
-        </w:rPr>
-        <w:t xml:space="preserve"> </w:t>
+      <w:r>
+        <w:rPr>
+          <w:lang w:val="en-US"/>
+        </w:rPr>
+        <w:t xml:space="preserve">Acara </w:t>
       </w:r>
       <w:proofErr w:type="spellStart"/>
       <w:r>
@@ -1661,12 +1500,6 @@
           <w:lang w:val="en-US"/>
         </w:rPr>
         <w:tab/>
-      </w:r>
-      <w:proofErr w:type="gramStart"/>
-      <w:r>
-        <w:rPr>
-          <w:lang w:val="en-US"/>
-        </w:rPr>
         <w:t>:</w:t>
       </w:r>
       <w:bookmarkStart w:id="0" w:name="OLE_LINK1"/>
@@ -1678,7 +1511,6 @@
         <w:t>buka</w:t>
       </w:r>
       <w:proofErr w:type="spellEnd"/>
-      <w:proofErr w:type="gramEnd"/>
       <w:r>
         <w:rPr>
           <w:lang w:val="en-US"/>
@@ -1701,19 +1533,11 @@
           <w:lang w:val="en-US"/>
         </w:rPr>
       </w:pPr>
-      <w:proofErr w:type="spellStart"/>
-      <w:r>
-        <w:rPr>
-          <w:lang w:val="en-US"/>
-        </w:rPr>
-        <w:t>Acara</w:t>
-      </w:r>
-      <w:proofErr w:type="spellEnd"/>
-      <w:r>
-        <w:rPr>
-          <w:lang w:val="en-US"/>
-        </w:rPr>
-        <w:t xml:space="preserve"> </w:t>
+      <w:r>
+        <w:rPr>
+          <w:lang w:val="en-US"/>
+        </w:rPr>
+        <w:t xml:space="preserve">Acara </w:t>
       </w:r>
       <w:proofErr w:type="spellStart"/>
       <w:r>
@@ -1728,12 +1552,6 @@
           <w:lang w:val="en-US"/>
         </w:rPr>
         <w:tab/>
-      </w:r>
-      <w:proofErr w:type="gramStart"/>
-      <w:r>
-        <w:rPr>
-          <w:lang w:val="en-US"/>
-        </w:rPr>
         <w:t>:</w:t>
       </w:r>
       <w:proofErr w:type="spellStart"/>
@@ -1744,7 +1562,6 @@
         <w:t>bagi</w:t>
       </w:r>
       <w:proofErr w:type="spellEnd"/>
-      <w:proofErr w:type="gramEnd"/>
       <w:r>
         <w:rPr>
           <w:lang w:val="en-US"/>
@@ -1772,19 +1589,11 @@
           <w:lang w:val="en-US"/>
         </w:rPr>
       </w:pPr>
-      <w:proofErr w:type="spellStart"/>
-      <w:r>
-        <w:rPr>
-          <w:lang w:val="en-US"/>
-        </w:rPr>
-        <w:t>Acara</w:t>
-      </w:r>
-      <w:proofErr w:type="spellEnd"/>
-      <w:r>
-        <w:rPr>
-          <w:lang w:val="en-US"/>
-        </w:rPr>
-        <w:t xml:space="preserve"> </w:t>
+      <w:r>
+        <w:rPr>
+          <w:lang w:val="en-US"/>
+        </w:rPr>
+        <w:t xml:space="preserve">Acara </w:t>
       </w:r>
       <w:proofErr w:type="spellStart"/>
       <w:r>
@@ -1799,12 +1608,6 @@
           <w:lang w:val="en-US"/>
         </w:rPr>
         <w:tab/>
-      </w:r>
-      <w:proofErr w:type="gramStart"/>
-      <w:r>
-        <w:rPr>
-          <w:lang w:val="en-US"/>
-        </w:rPr>
         <w:t>:</w:t>
       </w:r>
       <w:proofErr w:type="spellStart"/>
@@ -1815,7 +1618,6 @@
         <w:t>taraweh</w:t>
       </w:r>
       <w:proofErr w:type="spellEnd"/>
-      <w:proofErr w:type="gramEnd"/>
       <w:r>
         <w:rPr>
           <w:lang w:val="en-US"/>
@@ -1844,19 +1646,11 @@
           <w:lang w:val="en-US"/>
         </w:rPr>
       </w:pPr>
-      <w:proofErr w:type="spellStart"/>
-      <w:r>
-        <w:rPr>
-          <w:lang w:val="en-US"/>
-        </w:rPr>
-        <w:t>Ramadhan</w:t>
-      </w:r>
-      <w:proofErr w:type="spellEnd"/>
-      <w:r>
-        <w:rPr>
-          <w:lang w:val="en-US"/>
-        </w:rPr>
-        <w:t xml:space="preserve"> </w:t>
+      <w:r>
+        <w:rPr>
+          <w:lang w:val="en-US"/>
+        </w:rPr>
+        <w:t xml:space="preserve">Ramadhan </w:t>
       </w:r>
       <w:proofErr w:type="spellStart"/>
       <w:r>
@@ -1887,19 +1681,11 @@
           <w:lang w:val="en-US"/>
         </w:rPr>
       </w:pPr>
-      <w:proofErr w:type="spellStart"/>
-      <w:r>
-        <w:rPr>
-          <w:lang w:val="en-US"/>
-        </w:rPr>
-        <w:t>Acara</w:t>
-      </w:r>
-      <w:proofErr w:type="spellEnd"/>
-      <w:r>
-        <w:rPr>
-          <w:lang w:val="en-US"/>
-        </w:rPr>
-        <w:t xml:space="preserve"> </w:t>
+      <w:r>
+        <w:rPr>
+          <w:lang w:val="en-US"/>
+        </w:rPr>
+        <w:t xml:space="preserve">Acara </w:t>
       </w:r>
       <w:proofErr w:type="spellStart"/>
       <w:r>
@@ -1920,12 +1706,6 @@
           <w:lang w:val="en-US"/>
         </w:rPr>
         <w:tab/>
-      </w:r>
-      <w:proofErr w:type="gramStart"/>
-      <w:r>
-        <w:rPr>
-          <w:lang w:val="en-US"/>
-        </w:rPr>
         <w:t>:</w:t>
       </w:r>
       <w:proofErr w:type="spellStart"/>
@@ -1936,7 +1716,6 @@
         <w:t>tausiah</w:t>
       </w:r>
       <w:proofErr w:type="spellEnd"/>
-      <w:proofErr w:type="gramEnd"/>
       <w:r>
         <w:rPr>
           <w:lang w:val="en-US"/>
@@ -1972,19 +1751,11 @@
           <w:lang w:val="en-US"/>
         </w:rPr>
       </w:pPr>
-      <w:proofErr w:type="spellStart"/>
-      <w:r>
-        <w:rPr>
-          <w:lang w:val="en-US"/>
-        </w:rPr>
-        <w:t>Acara</w:t>
-      </w:r>
-      <w:proofErr w:type="spellEnd"/>
-      <w:r>
-        <w:rPr>
-          <w:lang w:val="en-US"/>
-        </w:rPr>
-        <w:t xml:space="preserve"> </w:t>
+      <w:r>
+        <w:rPr>
+          <w:lang w:val="en-US"/>
+        </w:rPr>
+        <w:t xml:space="preserve">Acara </w:t>
       </w:r>
       <w:proofErr w:type="spellStart"/>
       <w:r>
@@ -1999,12 +1770,6 @@
           <w:lang w:val="en-US"/>
         </w:rPr>
         <w:tab/>
-      </w:r>
-      <w:proofErr w:type="gramStart"/>
-      <w:r>
-        <w:rPr>
-          <w:lang w:val="en-US"/>
-        </w:rPr>
         <w:t>:</w:t>
       </w:r>
       <w:proofErr w:type="spellStart"/>
@@ -2015,7 +1780,6 @@
         <w:t>membaca</w:t>
       </w:r>
       <w:proofErr w:type="spellEnd"/>
-      <w:proofErr w:type="gramEnd"/>
       <w:r>
         <w:rPr>
           <w:lang w:val="en-US"/>
@@ -2058,19 +1822,11 @@
           <w:lang w:val="en-US"/>
         </w:rPr>
       </w:pPr>
-      <w:proofErr w:type="spellStart"/>
-      <w:r>
-        <w:rPr>
-          <w:lang w:val="en-US"/>
-        </w:rPr>
-        <w:t>Ramadhan</w:t>
-      </w:r>
-      <w:proofErr w:type="spellEnd"/>
-      <w:r>
-        <w:rPr>
-          <w:lang w:val="en-US"/>
-        </w:rPr>
-        <w:t xml:space="preserve"> </w:t>
+      <w:r>
+        <w:rPr>
+          <w:lang w:val="en-US"/>
+        </w:rPr>
+        <w:t xml:space="preserve">Ramadhan </w:t>
       </w:r>
       <w:proofErr w:type="spellStart"/>
       <w:r>
@@ -2101,19 +1857,11 @@
           <w:lang w:val="en-US"/>
         </w:rPr>
       </w:pPr>
-      <w:proofErr w:type="spellStart"/>
-      <w:r>
-        <w:rPr>
-          <w:lang w:val="en-US"/>
-        </w:rPr>
-        <w:t>Acara</w:t>
-      </w:r>
-      <w:proofErr w:type="spellEnd"/>
-      <w:r>
-        <w:rPr>
-          <w:lang w:val="en-US"/>
-        </w:rPr>
-        <w:t xml:space="preserve"> </w:t>
+      <w:r>
+        <w:rPr>
+          <w:lang w:val="en-US"/>
+        </w:rPr>
+        <w:t xml:space="preserve">Acara </w:t>
       </w:r>
       <w:proofErr w:type="spellStart"/>
       <w:r>
@@ -2134,12 +1882,6 @@
           <w:lang w:val="en-US"/>
         </w:rPr>
         <w:tab/>
-      </w:r>
-      <w:proofErr w:type="gramStart"/>
-      <w:r>
-        <w:rPr>
-          <w:lang w:val="en-US"/>
-        </w:rPr>
         <w:t>:</w:t>
       </w:r>
       <w:proofErr w:type="spellStart"/>
@@ -2150,7 +1892,6 @@
         <w:t>itikaf</w:t>
       </w:r>
       <w:proofErr w:type="spellEnd"/>
-      <w:proofErr w:type="gramEnd"/>
       <w:r>
         <w:rPr>
           <w:lang w:val="en-US"/>
@@ -2186,19 +1927,11 @@
           <w:lang w:val="en-US"/>
         </w:rPr>
       </w:pPr>
-      <w:proofErr w:type="spellStart"/>
-      <w:r>
-        <w:rPr>
-          <w:lang w:val="en-US"/>
-        </w:rPr>
-        <w:t>Acara</w:t>
-      </w:r>
-      <w:proofErr w:type="spellEnd"/>
-      <w:r>
-        <w:rPr>
-          <w:lang w:val="en-US"/>
-        </w:rPr>
-        <w:t xml:space="preserve"> </w:t>
+      <w:r>
+        <w:rPr>
+          <w:lang w:val="en-US"/>
+        </w:rPr>
+        <w:t xml:space="preserve">Acara </w:t>
       </w:r>
       <w:proofErr w:type="spellStart"/>
       <w:r>
@@ -2213,12 +1946,6 @@
           <w:lang w:val="en-US"/>
         </w:rPr>
         <w:tab/>
-      </w:r>
-      <w:proofErr w:type="gramStart"/>
-      <w:r>
-        <w:rPr>
-          <w:lang w:val="en-US"/>
-        </w:rPr>
         <w:t>:</w:t>
       </w:r>
       <w:proofErr w:type="spellStart"/>
@@ -2229,7 +1956,6 @@
         <w:t>membaca</w:t>
       </w:r>
       <w:proofErr w:type="spellEnd"/>
-      <w:proofErr w:type="gramEnd"/>
       <w:r>
         <w:rPr>
           <w:lang w:val="en-US"/>
@@ -2315,19 +2041,11 @@
           <w:lang w:val="en-US"/>
         </w:rPr>
       </w:pPr>
-      <w:proofErr w:type="spellStart"/>
-      <w:r>
-        <w:rPr>
-          <w:lang w:val="en-US"/>
-        </w:rPr>
-        <w:t>Acara</w:t>
-      </w:r>
-      <w:proofErr w:type="spellEnd"/>
-      <w:r>
-        <w:rPr>
-          <w:lang w:val="en-US"/>
-        </w:rPr>
-        <w:t xml:space="preserve"> </w:t>
+      <w:r>
+        <w:rPr>
+          <w:lang w:val="en-US"/>
+        </w:rPr>
+        <w:t xml:space="preserve">Acara </w:t>
       </w:r>
       <w:proofErr w:type="spellStart"/>
       <w:r>
@@ -2348,12 +2066,6 @@
           <w:lang w:val="en-US"/>
         </w:rPr>
         <w:tab/>
-      </w:r>
-      <w:proofErr w:type="gramStart"/>
-      <w:r>
-        <w:rPr>
-          <w:lang w:val="en-US"/>
-        </w:rPr>
         <w:t>:</w:t>
       </w:r>
       <w:proofErr w:type="spellStart"/>
@@ -2364,7 +2076,6 @@
         <w:t>shalat</w:t>
       </w:r>
       <w:proofErr w:type="spellEnd"/>
-      <w:proofErr w:type="gramEnd"/>
       <w:r>
         <w:rPr>
           <w:lang w:val="en-US"/>
@@ -2484,19 +2195,11 @@
           <w:lang w:val="en-US"/>
         </w:rPr>
       </w:pPr>
-      <w:proofErr w:type="spellStart"/>
-      <w:r>
-        <w:rPr>
-          <w:lang w:val="en-US"/>
-        </w:rPr>
-        <w:t>Acara</w:t>
-      </w:r>
-      <w:proofErr w:type="spellEnd"/>
-      <w:r>
-        <w:rPr>
-          <w:lang w:val="en-US"/>
-        </w:rPr>
-        <w:t xml:space="preserve"> </w:t>
+      <w:r>
+        <w:rPr>
+          <w:lang w:val="en-US"/>
+        </w:rPr>
+        <w:t xml:space="preserve">Acara </w:t>
       </w:r>
       <w:proofErr w:type="spellStart"/>
       <w:r>
@@ -2517,12 +2220,6 @@
           <w:lang w:val="en-US"/>
         </w:rPr>
         <w:tab/>
-      </w:r>
-      <w:proofErr w:type="gramStart"/>
-      <w:r>
-        <w:rPr>
-          <w:lang w:val="en-US"/>
-        </w:rPr>
         <w:t>:</w:t>
       </w:r>
       <w:proofErr w:type="spellStart"/>
@@ -2533,7 +2230,6 @@
         <w:t>shalat</w:t>
       </w:r>
       <w:proofErr w:type="spellEnd"/>
-      <w:proofErr w:type="gramEnd"/>
       <w:r>
         <w:rPr>
           <w:lang w:val="en-US"/>
@@ -2569,19 +2265,11 @@
           <w:lang w:val="en-US"/>
         </w:rPr>
       </w:pPr>
-      <w:proofErr w:type="spellStart"/>
-      <w:r>
-        <w:rPr>
-          <w:lang w:val="en-US"/>
-        </w:rPr>
-        <w:t>Acara</w:t>
-      </w:r>
-      <w:proofErr w:type="spellEnd"/>
-      <w:r>
-        <w:rPr>
-          <w:lang w:val="en-US"/>
-        </w:rPr>
-        <w:t xml:space="preserve"> </w:t>
+      <w:r>
+        <w:rPr>
+          <w:lang w:val="en-US"/>
+        </w:rPr>
+        <w:t xml:space="preserve">Acara </w:t>
       </w:r>
       <w:proofErr w:type="spellStart"/>
       <w:r>
@@ -2596,12 +2284,6 @@
           <w:lang w:val="en-US"/>
         </w:rPr>
         <w:tab/>
-      </w:r>
-      <w:proofErr w:type="gramStart"/>
-      <w:r>
-        <w:rPr>
-          <w:lang w:val="en-US"/>
-        </w:rPr>
         <w:t>:</w:t>
       </w:r>
       <w:proofErr w:type="spellStart"/>
@@ -2612,7 +2294,6 @@
         <w:t>penyembelihan</w:t>
       </w:r>
       <w:proofErr w:type="spellEnd"/>
-      <w:proofErr w:type="gramEnd"/>
       <w:r>
         <w:rPr>
           <w:lang w:val="en-US"/>
@@ -2778,8 +2459,6 @@
         </w:rPr>
         <w:t>cilik</w:t>
       </w:r>
-      <w:bookmarkStart w:id="1" w:name="_GoBack"/>
-      <w:bookmarkEnd w:id="1"/>
       <w:proofErr w:type="spellEnd"/>
     </w:p>
     <w:p>
@@ -3397,21 +3076,7 @@
         <w:rPr>
           <w:lang w:val="en-US"/>
         </w:rPr>
-        <w:t xml:space="preserve"> </w:t>
-      </w:r>
-      <w:proofErr w:type="spellStart"/>
-      <w:r>
-        <w:rPr>
-          <w:lang w:val="en-US"/>
-        </w:rPr>
-        <w:t>vlog</w:t>
-      </w:r>
-      <w:proofErr w:type="spellEnd"/>
-      <w:r>
-        <w:rPr>
-          <w:lang w:val="en-US"/>
-        </w:rPr>
-        <w:t xml:space="preserve"> </w:t>
+        <w:t xml:space="preserve"> vlog </w:t>
       </w:r>
       <w:proofErr w:type="spellStart"/>
       <w:r>
@@ -3651,13 +3316,7 @@
         <w:rPr>
           <w:lang w:val="en-US"/>
         </w:rPr>
-        <w:t xml:space="preserve"> video </w:t>
-      </w:r>
-      <w:r>
-        <w:rPr>
-          <w:lang w:val="en-US"/>
-        </w:rPr>
-        <w:t xml:space="preserve">documenter </w:t>
+        <w:t xml:space="preserve"> video documenter </w:t>
       </w:r>
       <w:proofErr w:type="spellStart"/>
       <w:r>
@@ -3939,13 +3598,7 @@
         <w:rPr>
           <w:lang w:val="en-US"/>
         </w:rPr>
-        <w:t xml:space="preserve"> </w:t>
-      </w:r>
-      <w:r>
-        <w:rPr>
-          <w:lang w:val="en-US"/>
-        </w:rPr>
-        <w:t xml:space="preserve">&amp; </w:t>
+        <w:t xml:space="preserve"> &amp; </w:t>
       </w:r>
       <w:proofErr w:type="spellStart"/>
       <w:r>
@@ -4092,6 +3745,12 @@
           <w:lang w:val="en-US"/>
         </w:rPr>
       </w:pPr>
+      <w:r>
+        <w:rPr>
+          <w:lang w:val="en-US"/>
+        </w:rPr>
+        <w:t>Tambahan</w:t>
+      </w:r>
     </w:p>
     <w:sectPr>
       <w:pgSz w:w="11906" w:h="16838"/>
@@ -4104,8 +3763,8 @@
 </file>
 
 <file path=word/numbering.xml><?xml version="1.0" encoding="utf-8"?>
-<w:numbering xmlns:wpc="http://schemas.microsoft.com/office/word/2010/wordprocessingCanvas" xmlns:mc="http://schemas.openxmlformats.org/markup-compatibility/2006" xmlns:o="urn:schemas-microsoft-com:office:office" xmlns:r="http://schemas.openxmlformats.org/officeDocument/2006/relationships" xmlns:m="http://schemas.openxmlformats.org/officeDocument/2006/math" xmlns:v="urn:schemas-microsoft-com:vml" xmlns:wp14="http://schemas.microsoft.com/office/word/2010/wordprocessingDrawing" xmlns:wp="http://schemas.openxmlformats.org/drawingml/2006/wordprocessingDrawing" xmlns:w10="urn:schemas-microsoft-com:office:word" xmlns:w="http://schemas.openxmlformats.org/wordprocessingml/2006/main" xmlns:w14="http://schemas.microsoft.com/office/word/2010/wordml" xmlns:w15="http://schemas.microsoft.com/office/word/2012/wordml" xmlns:wpg="http://schemas.microsoft.com/office/word/2010/wordprocessingGroup" xmlns:wpi="http://schemas.microsoft.com/office/word/2010/wordprocessingInk" xmlns:wne="http://schemas.microsoft.com/office/word/2006/wordml" xmlns:wps="http://schemas.microsoft.com/office/word/2010/wordprocessingShape" mc:Ignorable="w14 w15 wp14">
-  <w:abstractNum w:abstractNumId="0">
+<w:numbering xmlns:wpc="http://schemas.microsoft.com/office/word/2010/wordprocessingCanvas" xmlns:cx="http://schemas.microsoft.com/office/drawing/2014/chartex" xmlns:cx1="http://schemas.microsoft.com/office/drawing/2015/9/8/chartex" xmlns:cx2="http://schemas.microsoft.com/office/drawing/2015/10/21/chartex" xmlns:cx3="http://schemas.microsoft.com/office/drawing/2016/5/9/chartex" xmlns:cx4="http://schemas.microsoft.com/office/drawing/2016/5/10/chartex" xmlns:cx5="http://schemas.microsoft.com/office/drawing/2016/5/11/chartex" xmlns:cx6="http://schemas.microsoft.com/office/drawing/2016/5/12/chartex" xmlns:cx7="http://schemas.microsoft.com/office/drawing/2016/5/13/chartex" xmlns:cx8="http://schemas.microsoft.com/office/drawing/2016/5/14/chartex" xmlns:mc="http://schemas.openxmlformats.org/markup-compatibility/2006" xmlns:aink="http://schemas.microsoft.com/office/drawing/2016/ink" xmlns:am3d="http://schemas.microsoft.com/office/drawing/2017/model3d" xmlns:o="urn:schemas-microsoft-com:office:office" xmlns:oel="http://schemas.microsoft.com/office/2019/extlst" xmlns:r="http://schemas.openxmlformats.org/officeDocument/2006/relationships" xmlns:m="http://schemas.openxmlformats.org/officeDocument/2006/math" xmlns:v="urn:schemas-microsoft-com:vml" xmlns:wp14="http://schemas.microsoft.com/office/word/2010/wordprocessingDrawing" xmlns:wp="http://schemas.openxmlformats.org/drawingml/2006/wordprocessingDrawing" xmlns:w10="urn:schemas-microsoft-com:office:word" xmlns:w="http://schemas.openxmlformats.org/wordprocessingml/2006/main" xmlns:w14="http://schemas.microsoft.com/office/word/2010/wordml" xmlns:w15="http://schemas.microsoft.com/office/word/2012/wordml" xmlns:w16cex="http://schemas.microsoft.com/office/word/2018/wordml/cex" xmlns:w16cid="http://schemas.microsoft.com/office/word/2016/wordml/cid" xmlns:w16="http://schemas.microsoft.com/office/word/2018/wordml" xmlns:w16du="http://schemas.microsoft.com/office/word/2023/wordml/word16du" xmlns:w16sdtdh="http://schemas.microsoft.com/office/word/2020/wordml/sdtdatahash" xmlns:w16se="http://schemas.microsoft.com/office/word/2015/wordml/symex" xmlns:wpg="http://schemas.microsoft.com/office/word/2010/wordprocessingGroup" xmlns:wpi="http://schemas.microsoft.com/office/word/2010/wordprocessingInk" xmlns:wne="http://schemas.microsoft.com/office/word/2006/wordml" xmlns:wps="http://schemas.microsoft.com/office/word/2010/wordprocessingShape" mc:Ignorable="w14 w15 w16se w16cid w16 w16cex w16sdtdh wp14">
+  <w:abstractNum w:abstractNumId="0" w15:restartNumberingAfterBreak="0">
     <w:nsid w:val="06C60417"/>
     <w:multiLevelType w:val="hybridMultilevel"/>
     <w:tmpl w:val="3DEC13C6"/>
@@ -4191,7 +3850,7 @@
       </w:pPr>
     </w:lvl>
   </w:abstractNum>
-  <w:abstractNum w:abstractNumId="1">
+  <w:abstractNum w:abstractNumId="1" w15:restartNumberingAfterBreak="0">
     <w:nsid w:val="176A7D36"/>
     <w:multiLevelType w:val="hybridMultilevel"/>
     <w:tmpl w:val="B8BCB24A"/>
@@ -4277,7 +3936,7 @@
       </w:pPr>
     </w:lvl>
   </w:abstractNum>
-  <w:abstractNum w:abstractNumId="2">
+  <w:abstractNum w:abstractNumId="2" w15:restartNumberingAfterBreak="0">
     <w:nsid w:val="2147610B"/>
     <w:multiLevelType w:val="hybridMultilevel"/>
     <w:tmpl w:val="4DAAE25A"/>
@@ -4363,7 +4022,7 @@
       </w:pPr>
     </w:lvl>
   </w:abstractNum>
-  <w:abstractNum w:abstractNumId="3">
+  <w:abstractNum w:abstractNumId="3" w15:restartNumberingAfterBreak="0">
     <w:nsid w:val="30086EFB"/>
     <w:multiLevelType w:val="hybridMultilevel"/>
     <w:tmpl w:val="ACAA60FC"/>
@@ -4449,7 +4108,7 @@
       </w:pPr>
     </w:lvl>
   </w:abstractNum>
-  <w:abstractNum w:abstractNumId="4">
+  <w:abstractNum w:abstractNumId="4" w15:restartNumberingAfterBreak="0">
     <w:nsid w:val="36EB03DB"/>
     <w:multiLevelType w:val="hybridMultilevel"/>
     <w:tmpl w:val="552291E8"/>
@@ -4562,7 +4221,7 @@
       </w:rPr>
     </w:lvl>
   </w:abstractNum>
-  <w:abstractNum w:abstractNumId="5">
+  <w:abstractNum w:abstractNumId="5" w15:restartNumberingAfterBreak="0">
     <w:nsid w:val="43956326"/>
     <w:multiLevelType w:val="hybridMultilevel"/>
     <w:tmpl w:val="C9D82144"/>
@@ -4675,7 +4334,7 @@
       </w:rPr>
     </w:lvl>
   </w:abstractNum>
-  <w:abstractNum w:abstractNumId="6">
+  <w:abstractNum w:abstractNumId="6" w15:restartNumberingAfterBreak="0">
     <w:nsid w:val="4F0D61E7"/>
     <w:multiLevelType w:val="hybridMultilevel"/>
     <w:tmpl w:val="482084F6"/>
@@ -4764,32 +4423,32 @@
       </w:pPr>
     </w:lvl>
   </w:abstractNum>
-  <w:num w:numId="1">
+  <w:num w:numId="1" w16cid:durableId="1925991243">
     <w:abstractNumId w:val="3"/>
   </w:num>
-  <w:num w:numId="2">
+  <w:num w:numId="2" w16cid:durableId="1118376276">
     <w:abstractNumId w:val="1"/>
   </w:num>
-  <w:num w:numId="3">
+  <w:num w:numId="3" w16cid:durableId="1030296841">
     <w:abstractNumId w:val="5"/>
   </w:num>
-  <w:num w:numId="4">
+  <w:num w:numId="4" w16cid:durableId="1842357702">
     <w:abstractNumId w:val="6"/>
   </w:num>
-  <w:num w:numId="5">
+  <w:num w:numId="5" w16cid:durableId="1728068477">
     <w:abstractNumId w:val="4"/>
   </w:num>
-  <w:num w:numId="6">
+  <w:num w:numId="6" w16cid:durableId="81879831">
     <w:abstractNumId w:val="0"/>
   </w:num>
-  <w:num w:numId="7">
+  <w:num w:numId="7" w16cid:durableId="875897274">
     <w:abstractNumId w:val="2"/>
   </w:num>
 </w:numbering>
 </file>
 
 <file path=word/styles.xml><?xml version="1.0" encoding="utf-8"?>
-<w:styles xmlns:mc="http://schemas.openxmlformats.org/markup-compatibility/2006" xmlns:r="http://schemas.openxmlformats.org/officeDocument/2006/relationships" xmlns:w="http://schemas.openxmlformats.org/wordprocessingml/2006/main" xmlns:w14="http://schemas.microsoft.com/office/word/2010/wordml" xmlns:w15="http://schemas.microsoft.com/office/word/2012/wordml" mc:Ignorable="w14 w15">
+<w:styles xmlns:mc="http://schemas.openxmlformats.org/markup-compatibility/2006" xmlns:r="http://schemas.openxmlformats.org/officeDocument/2006/relationships" xmlns:w="http://schemas.openxmlformats.org/wordprocessingml/2006/main" xmlns:w14="http://schemas.microsoft.com/office/word/2010/wordml" xmlns:w15="http://schemas.microsoft.com/office/word/2012/wordml" xmlns:w16cex="http://schemas.microsoft.com/office/word/2018/wordml/cex" xmlns:w16cid="http://schemas.microsoft.com/office/word/2016/wordml/cid" xmlns:w16="http://schemas.microsoft.com/office/word/2018/wordml" xmlns:w16sdtdh="http://schemas.microsoft.com/office/word/2020/wordml/sdtdatahash" xmlns:w16se="http://schemas.microsoft.com/office/word/2015/wordml/symex" mc:Ignorable="w14 w15 w16se w16cid w16 w16cex w16sdtdh">
   <w:docDefaults>
     <w:rPrDefault>
       <w:rPr>
@@ -4805,7 +4464,7 @@
       </w:pPr>
     </w:pPrDefault>
   </w:docDefaults>
-  <w:latentStyles w:defLockedState="0" w:defUIPriority="99" w:defSemiHidden="0" w:defUnhideWhenUsed="0" w:defQFormat="0" w:count="371">
+  <w:latentStyles w:defLockedState="0" w:defUIPriority="99" w:defSemiHidden="0" w:defUnhideWhenUsed="0" w:defQFormat="0" w:count="376">
     <w:lsdException w:name="Normal" w:uiPriority="0" w:qFormat="1"/>
     <w:lsdException w:name="heading 1" w:uiPriority="9" w:qFormat="1"/>
     <w:lsdException w:name="heading 2" w:semiHidden="1" w:uiPriority="9" w:unhideWhenUsed="1" w:qFormat="1"/>
@@ -4911,7 +4570,6 @@
     <w:lsdException w:name="HTML Sample" w:semiHidden="1" w:unhideWhenUsed="1"/>
     <w:lsdException w:name="HTML Typewriter" w:semiHidden="1" w:unhideWhenUsed="1"/>
     <w:lsdException w:name="HTML Variable" w:semiHidden="1" w:unhideWhenUsed="1"/>
-    <w:lsdException w:name="Normal Table" w:semiHidden="1" w:unhideWhenUsed="1"/>
     <w:lsdException w:name="annotation subject" w:semiHidden="1" w:unhideWhenUsed="1"/>
     <w:lsdException w:name="No List" w:semiHidden="1" w:unhideWhenUsed="1"/>
     <w:lsdException w:name="Outline List 1" w:semiHidden="1" w:unhideWhenUsed="1"/>
@@ -4954,11 +4612,8 @@
     <w:lsdException w:name="Table Contemporary" w:semiHidden="1" w:unhideWhenUsed="1"/>
     <w:lsdException w:name="Table Elegant" w:semiHidden="1" w:unhideWhenUsed="1"/>
     <w:lsdException w:name="Table Professional" w:semiHidden="1" w:unhideWhenUsed="1"/>
-    <w:lsdException w:name="Table Subtle 1" w:semiHidden="1" w:unhideWhenUsed="1"/>
     <w:lsdException w:name="Table Subtle 2" w:semiHidden="1" w:unhideWhenUsed="1"/>
     <w:lsdException w:name="Table Web 1" w:semiHidden="1" w:unhideWhenUsed="1"/>
-    <w:lsdException w:name="Table Web 2" w:semiHidden="1" w:unhideWhenUsed="1"/>
-    <w:lsdException w:name="Table Web 3" w:semiHidden="1" w:unhideWhenUsed="1"/>
     <w:lsdException w:name="Balloon Text" w:semiHidden="1" w:unhideWhenUsed="1"/>
     <w:lsdException w:name="Table Grid" w:uiPriority="39"/>
     <w:lsdException w:name="Table Theme" w:semiHidden="1" w:unhideWhenUsed="1"/>
@@ -5177,6 +4832,11 @@
     <w:lsdException w:name="List Table 5 Dark Accent 6" w:uiPriority="50"/>
     <w:lsdException w:name="List Table 6 Colorful Accent 6" w:uiPriority="51"/>
     <w:lsdException w:name="List Table 7 Colorful Accent 6" w:uiPriority="52"/>
+    <w:lsdException w:name="Mention" w:semiHidden="1" w:unhideWhenUsed="1"/>
+    <w:lsdException w:name="Smart Hyperlink" w:semiHidden="1" w:unhideWhenUsed="1"/>
+    <w:lsdException w:name="Hashtag" w:semiHidden="1" w:unhideWhenUsed="1"/>
+    <w:lsdException w:name="Unresolved Mention" w:semiHidden="1" w:unhideWhenUsed="1"/>
+    <w:lsdException w:name="Smart Link" w:semiHidden="1" w:unhideWhenUsed="1"/>
   </w:latentStyles>
   <w:style w:type="paragraph" w:default="1" w:styleId="Normal">
     <w:name w:val="Normal"/>
